--- a/System Requirement Specifications (7) (1).docx
+++ b/System Requirement Specifications (7) (1).docx
@@ -482,20 +482,9 @@
       <w:r>
         <w:t>The server must be able to support an unlimited number of devices, i.e., it must place no restrictions on the number of gadgets that can be used simultaneously.</w:t>
       </w:r>
-    </w:p>
-    <w:p>
-      <w:pPr>
-        <w:pStyle w:val="4"/>
-        <w:numPr>
-          <w:ilvl w:val="0"/>
-          <w:numId w:val="4"/>
-        </w:numPr>
-      </w:pPr>
-      <w:r>
-        <w:t>A limitless amount of active user payments must be supported by the server, and payments must never be lost.</w:t>
-      </w:r>
-    </w:p>
-    <w:p/>
+      <w:bookmarkStart w:id="0" w:name="_GoBack"/>
+      <w:bookmarkEnd w:id="0"/>
+    </w:p>
     <w:p>
       <w:pPr>
         <w:rPr>
@@ -659,12 +648,11 @@
       <w:pPr>
         <w:pStyle w:val="4"/>
         <w:numPr>
+          <w:ilvl w:val="0"/>
           <w:numId w:val="0"/>
         </w:numPr>
         <w:ind w:left="360" w:leftChars="0"/>
       </w:pPr>
-      <w:bookmarkStart w:id="0" w:name="_GoBack"/>
-      <w:bookmarkEnd w:id="0"/>
     </w:p>
     <w:sectPr>
       <w:pgSz w:w="11906" w:h="16838"/>

--- a/System Requirement Specifications (7) (1).docx
+++ b/System Requirement Specifications (7) (1).docx
@@ -482,137 +482,126 @@
       <w:r>
         <w:t>The server must be able to support an unlimited number of devices, i.e., it must place no restrictions on the number of gadgets that can be used simultaneously.</w:t>
       </w:r>
+    </w:p>
+    <w:p>
+      <w:pPr>
+        <w:rPr>
+          <w:b/>
+          <w:bCs/>
+        </w:rPr>
+      </w:pPr>
+      <w:r>
+        <w:rPr>
+          <w:b/>
+          <w:bCs/>
+        </w:rPr>
+        <w:t>Availability</w:t>
+      </w:r>
+    </w:p>
+    <w:p>
+      <w:pPr>
+        <w:pStyle w:val="4"/>
+        <w:numPr>
+          <w:ilvl w:val="0"/>
+          <w:numId w:val="5"/>
+        </w:numPr>
+      </w:pPr>
+      <w:r>
+        <w:t>This application is available for 24 hrs anywhere, anytime.</w:t>
+      </w:r>
+    </w:p>
+    <w:p/>
+    <w:p>
+      <w:pPr>
+        <w:rPr>
+          <w:b/>
+          <w:bCs/>
+        </w:rPr>
+      </w:pPr>
+      <w:r>
+        <w:rPr>
+          <w:b/>
+          <w:bCs/>
+        </w:rPr>
+        <w:t>Accessibility</w:t>
+      </w:r>
+    </w:p>
+    <w:p>
+      <w:pPr>
+        <w:pStyle w:val="4"/>
+        <w:numPr>
+          <w:ilvl w:val="0"/>
+          <w:numId w:val="5"/>
+        </w:numPr>
+      </w:pPr>
+      <w:r>
+        <w:t xml:space="preserve">After registration, only logged-in users will be able to </w:t>
+      </w:r>
+      <w:r>
+        <w:rPr>
+          <w:rFonts w:hint="default"/>
+          <w:lang w:val="en-US"/>
+        </w:rPr>
+        <w:t>update the</w:t>
+      </w:r>
+      <w:r>
+        <w:t xml:space="preserve"> </w:t>
+      </w:r>
+      <w:r>
+        <w:rPr>
+          <w:rFonts w:hint="default"/>
+          <w:lang w:val="en-US"/>
+        </w:rPr>
+        <w:t>ride</w:t>
+      </w:r>
+      <w:r>
+        <w:t>.</w:t>
+      </w:r>
+    </w:p>
+    <w:p>
+      <w:pPr>
+        <w:pStyle w:val="4"/>
+        <w:numPr>
+          <w:ilvl w:val="0"/>
+          <w:numId w:val="5"/>
+        </w:numPr>
+      </w:pPr>
+      <w:r>
+        <w:t>Through a personalized dashboard, the team will be able to monitor daily, weekly, monthly, and annual growth of users.</w:t>
+      </w:r>
+    </w:p>
+    <w:p/>
+    <w:p>
+      <w:pPr>
+        <w:rPr>
+          <w:b/>
+          <w:bCs/>
+        </w:rPr>
+      </w:pPr>
+      <w:r>
+        <w:rPr>
+          <w:b/>
+          <w:bCs/>
+        </w:rPr>
+        <w:t>Security Requirements:</w:t>
+      </w:r>
+    </w:p>
+    <w:p>
+      <w:pPr>
+        <w:pStyle w:val="4"/>
+        <w:numPr>
+          <w:ilvl w:val="0"/>
+          <w:numId w:val="6"/>
+        </w:numPr>
+      </w:pPr>
+      <w:r>
+        <w:t>Passwords of the user shall be encrypted in DBMS for security purposes.</w:t>
+      </w:r>
+    </w:p>
+    <w:p>
       <w:bookmarkStart w:id="0" w:name="_GoBack"/>
       <w:bookmarkEnd w:id="0"/>
     </w:p>
-    <w:p>
-      <w:pPr>
-        <w:rPr>
-          <w:b/>
-          <w:bCs/>
-        </w:rPr>
-      </w:pPr>
-      <w:r>
-        <w:rPr>
-          <w:b/>
-          <w:bCs/>
-        </w:rPr>
-        <w:t>Availability</w:t>
-      </w:r>
-    </w:p>
-    <w:p>
-      <w:pPr>
-        <w:pStyle w:val="4"/>
-        <w:numPr>
-          <w:ilvl w:val="0"/>
-          <w:numId w:val="5"/>
-        </w:numPr>
-      </w:pPr>
-      <w:r>
-        <w:t>This application is available for 24 hrs anywhere, anytime.</w:t>
-      </w:r>
-    </w:p>
-    <w:p/>
-    <w:p>
-      <w:pPr>
-        <w:rPr>
-          <w:b/>
-          <w:bCs/>
-        </w:rPr>
-      </w:pPr>
-      <w:r>
-        <w:rPr>
-          <w:b/>
-          <w:bCs/>
-        </w:rPr>
-        <w:t>Accessibility</w:t>
-      </w:r>
-    </w:p>
-    <w:p>
-      <w:pPr>
-        <w:pStyle w:val="4"/>
-        <w:numPr>
-          <w:ilvl w:val="0"/>
-          <w:numId w:val="5"/>
-        </w:numPr>
-      </w:pPr>
-      <w:r>
-        <w:t xml:space="preserve">After registration, only logged-in users will be able to </w:t>
-      </w:r>
-      <w:r>
-        <w:rPr>
-          <w:rFonts w:hint="default"/>
-          <w:lang w:val="en-US"/>
-        </w:rPr>
-        <w:t>update the</w:t>
-      </w:r>
-      <w:r>
-        <w:t xml:space="preserve"> </w:t>
-      </w:r>
-      <w:r>
-        <w:rPr>
-          <w:rFonts w:hint="default"/>
-          <w:lang w:val="en-US"/>
-        </w:rPr>
-        <w:t>ride</w:t>
-      </w:r>
-      <w:r>
-        <w:t>.</w:t>
-      </w:r>
-    </w:p>
-    <w:p>
-      <w:pPr>
-        <w:pStyle w:val="4"/>
-        <w:numPr>
-          <w:ilvl w:val="0"/>
-          <w:numId w:val="5"/>
-        </w:numPr>
-      </w:pPr>
-      <w:r>
-        <w:t>Through a personalized dashboard, the team will be able to monitor daily, weekly, monthly, and annual growth of users.</w:t>
-      </w:r>
-    </w:p>
-    <w:p/>
-    <w:p>
-      <w:pPr>
-        <w:rPr>
-          <w:b/>
-          <w:bCs/>
-        </w:rPr>
-      </w:pPr>
-      <w:r>
-        <w:rPr>
-          <w:b/>
-          <w:bCs/>
-        </w:rPr>
-        <w:t>Security Requirements:</w:t>
-      </w:r>
-    </w:p>
-    <w:p>
-      <w:pPr>
-        <w:pStyle w:val="4"/>
-        <w:numPr>
-          <w:ilvl w:val="0"/>
-          <w:numId w:val="6"/>
-        </w:numPr>
-      </w:pPr>
-      <w:r>
-        <w:t>Passwords of the user shall be encrypted in DBMS for security purposes.</w:t>
-      </w:r>
-    </w:p>
-    <w:p>
-      <w:pPr>
-        <w:pStyle w:val="4"/>
-        <w:numPr>
-          <w:ilvl w:val="0"/>
-          <w:numId w:val="6"/>
-        </w:numPr>
-      </w:pPr>
-      <w:r>
-        <w:t>If system crashes it will return back at most one hour in maintainability purposes.</w:t>
-      </w:r>
-    </w:p>
-    <w:p/>
     <w:p>
       <w:pPr>
         <w:rPr>
